--- a/Якимов Максим Вячеславович/Лабораторная работа №4/Задание и пример работы программы.docx
+++ b/Якимов Максим Вячеславович/Лабораторная работа №4/Задание и пример работы программы.docx
@@ -197,8 +197,8 @@
           <w:lang w:eastAsia="ru-RU"/>
         </w:rPr>
         <w:drawing>
-          <wp:inline distT="0" distB="0" distL="0" distR="0" wp14:anchorId="4B8E56C4" wp14:editId="6C304C16">
-            <wp:extent cx="5940425" cy="5528310"/>
+          <wp:inline distT="0" distB="0" distL="0" distR="0" wp14:anchorId="73A8DD65" wp14:editId="156DA2BF">
+            <wp:extent cx="5940425" cy="6370320"/>
             <wp:effectExtent l="0" t="0" r="3175" b="0"/>
             <wp:docPr id="1" name="Рисунок 1"/>
             <wp:cNvGraphicFramePr>
@@ -220,7 +220,7 @@
                   <pic:spPr>
                     <a:xfrm>
                       <a:off x="0" y="0"/>
-                      <a:ext cx="5940425" cy="5528310"/>
+                      <a:ext cx="5940425" cy="6370320"/>
                     </a:xfrm>
                     <a:prstGeom prst="rect">
                       <a:avLst/>
@@ -233,7 +233,51 @@
         </w:drawing>
       </w:r>
     </w:p>
+    <w:p/>
+    <w:p/>
     <w:p>
+      <w:r>
+        <w:rPr>
+          <w:noProof/>
+          <w:lang w:eastAsia="ru-RU"/>
+        </w:rPr>
+        <w:lastRenderedPageBreak/>
+        <w:drawing>
+          <wp:inline distT="0" distB="0" distL="0" distR="0" wp14:anchorId="18D8A90C" wp14:editId="24D40AB7">
+            <wp:extent cx="5940425" cy="6370320"/>
+            <wp:effectExtent l="0" t="0" r="3175" b="0"/>
+            <wp:docPr id="2" name="Рисунок 2"/>
+            <wp:cNvGraphicFramePr>
+              <a:graphicFrameLocks xmlns:a="http://schemas.openxmlformats.org/drawingml/2006/main" noChangeAspect="1"/>
+            </wp:cNvGraphicFramePr>
+            <a:graphic xmlns:a="http://schemas.openxmlformats.org/drawingml/2006/main">
+              <a:graphicData uri="http://schemas.openxmlformats.org/drawingml/2006/picture">
+                <pic:pic xmlns:pic="http://schemas.openxmlformats.org/drawingml/2006/picture">
+                  <pic:nvPicPr>
+                    <pic:cNvPr id="1" name=""/>
+                    <pic:cNvPicPr/>
+                  </pic:nvPicPr>
+                  <pic:blipFill>
+                    <a:blip r:embed="rId6"/>
+                    <a:stretch>
+                      <a:fillRect/>
+                    </a:stretch>
+                  </pic:blipFill>
+                  <pic:spPr>
+                    <a:xfrm>
+                      <a:off x="0" y="0"/>
+                      <a:ext cx="5940425" cy="6370320"/>
+                    </a:xfrm>
+                    <a:prstGeom prst="rect">
+                      <a:avLst/>
+                    </a:prstGeom>
+                  </pic:spPr>
+                </pic:pic>
+              </a:graphicData>
+            </a:graphic>
+          </wp:inline>
+        </w:drawing>
+      </w:r>
       <w:bookmarkStart w:id="0" w:name="_GoBack"/>
       <w:bookmarkEnd w:id="0"/>
     </w:p>
